--- a/112-2/ELECTRICAL ENGINEERING FUNDAMENTALS II/Lab/Lab 10/Lab 10-2 Report.docx
+++ b/112-2/ELECTRICAL ENGINEERING FUNDAMENTALS II/Lab/Lab 10/Lab 10-2 Report.docx
@@ -1,6 +1,6 @@
 
 <file path=word/document.xml><?xml version="1.0" encoding="utf-8"?>
-<w:document xmlns:wpc="http://schemas.microsoft.com/office/word/2010/wordprocessingCanvas" xmlns:cx="http://schemas.microsoft.com/office/drawing/2014/chartex" xmlns:cx1="http://schemas.microsoft.com/office/drawing/2015/9/8/chartex" xmlns:cx2="http://schemas.microsoft.com/office/drawing/2015/10/21/chartex" xmlns:cx3="http://schemas.microsoft.com/office/drawing/2016/5/9/chartex" xmlns:cx4="http://schemas.microsoft.com/office/drawing/2016/5/10/chartex" xmlns:cx5="http://schemas.microsoft.com/office/drawing/2016/5/11/chartex" xmlns:cx6="http://schemas.microsoft.com/office/drawing/2016/5/12/chartex" xmlns:cx7="http://schemas.microsoft.com/office/drawing/2016/5/13/chartex" xmlns:cx8="http://schemas.microsoft.com/office/drawing/2016/5/14/chartex" xmlns:mc="http://schemas.openxmlformats.org/markup-compatibility/2006" xmlns:aink="http://schemas.microsoft.com/office/drawing/2016/ink" xmlns:am3d="http://schemas.microsoft.com/office/drawing/2017/model3d" xmlns:o="urn:schemas-microsoft-com:office:office" xmlns:oel="http://schemas.microsoft.com/office/2019/extlst" xmlns:r="http://schemas.openxmlformats.org/officeDocument/2006/relationships" xmlns:m="http://schemas.openxmlformats.org/officeDocument/2006/math" xmlns:v="urn:schemas-microsoft-com:vml" xmlns:wp14="http://schemas.microsoft.com/office/word/2010/wordprocessingDrawing" xmlns:wp="http://schemas.openxmlformats.org/drawingml/2006/wordprocessingDrawing" xmlns:w10="urn:schemas-microsoft-com:office:word" xmlns:w="http://schemas.openxmlformats.org/wordprocessingml/2006/main" xmlns:w14="http://schemas.microsoft.com/office/word/2010/wordml" xmlns:w15="http://schemas.microsoft.com/office/word/2012/wordml" xmlns:w16cex="http://schemas.microsoft.com/office/word/2018/wordml/cex" xmlns:w16cid="http://schemas.microsoft.com/office/word/2016/wordml/cid" xmlns:w16="http://schemas.microsoft.com/office/word/2018/wordml" xmlns:w16du="http://schemas.microsoft.com/office/word/2023/wordml/word16du" xmlns:w16sdtdh="http://schemas.microsoft.com/office/word/2020/wordml/sdtdatahash" xmlns:w16se="http://schemas.microsoft.com/office/word/2015/wordml/symex" xmlns:wpg="http://schemas.microsoft.com/office/word/2010/wordprocessingGroup" xmlns:wpi="http://schemas.microsoft.com/office/word/2010/wordprocessingInk" xmlns:wne="http://schemas.microsoft.com/office/word/2006/wordml" xmlns:wps="http://schemas.microsoft.com/office/word/2010/wordprocessingShape" mc:Ignorable="w14 w15 w16se w16cid w16 w16cex w16sdtdh w16du wp14">
+<w:document xmlns:wpc="http://schemas.microsoft.com/office/word/2010/wordprocessingCanvas" xmlns:cx="http://schemas.microsoft.com/office/drawing/2014/chartex" xmlns:cx1="http://schemas.microsoft.com/office/drawing/2015/9/8/chartex" xmlns:cx2="http://schemas.microsoft.com/office/drawing/2015/10/21/chartex" xmlns:cx3="http://schemas.microsoft.com/office/drawing/2016/5/9/chartex" xmlns:cx4="http://schemas.microsoft.com/office/drawing/2016/5/10/chartex" xmlns:cx5="http://schemas.microsoft.com/office/drawing/2016/5/11/chartex" xmlns:cx6="http://schemas.microsoft.com/office/drawing/2016/5/12/chartex" xmlns:cx7="http://schemas.microsoft.com/office/drawing/2016/5/13/chartex" xmlns:cx8="http://schemas.microsoft.com/office/drawing/2016/5/14/chartex" xmlns:mc="http://schemas.openxmlformats.org/markup-compatibility/2006" xmlns:aink="http://schemas.microsoft.com/office/drawing/2016/ink" xmlns:am3d="http://schemas.microsoft.com/office/drawing/2017/model3d" xmlns:o="urn:schemas-microsoft-com:office:office" xmlns:r="http://schemas.openxmlformats.org/officeDocument/2006/relationships" xmlns:m="http://schemas.openxmlformats.org/officeDocument/2006/math" xmlns:v="urn:schemas-microsoft-com:vml" xmlns:wp14="http://schemas.microsoft.com/office/word/2010/wordprocessingDrawing" xmlns:wp="http://schemas.openxmlformats.org/drawingml/2006/wordprocessingDrawing" xmlns:w10="urn:schemas-microsoft-com:office:word" xmlns:w="http://schemas.openxmlformats.org/wordprocessingml/2006/main" xmlns:w14="http://schemas.microsoft.com/office/word/2010/wordml" xmlns:w15="http://schemas.microsoft.com/office/word/2012/wordml" xmlns:w16cex="http://schemas.microsoft.com/office/word/2018/wordml/cex" xmlns:w16cid="http://schemas.microsoft.com/office/word/2016/wordml/cid" xmlns:w16="http://schemas.microsoft.com/office/word/2018/wordml" xmlns:w16sdtdh="http://schemas.microsoft.com/office/word/2020/wordml/sdtdatahash" xmlns:w16se="http://schemas.microsoft.com/office/word/2015/wordml/symex" xmlns:wpg="http://schemas.microsoft.com/office/word/2010/wordprocessingGroup" xmlns:wpi="http://schemas.microsoft.com/office/word/2010/wordprocessingInk" xmlns:wne="http://schemas.microsoft.com/office/word/2006/wordml" xmlns:wps="http://schemas.microsoft.com/office/word/2010/wordprocessingShape" mc:Ignorable="w14 w15 w16se w16cid w16 w16cex w16sdtdh wp14">
   <w:body>
     <w:p>
       <w:pPr>
@@ -250,7 +250,7 @@
       </w:r>
       <w:r>
         <w:rPr>
-          <w:rFonts w:eastAsia="標楷體" w:cs="Times New Roman"/>
+          <w:rFonts w:eastAsia="DFKai-SB" w:cs="Times New Roman"/>
           <w:sz w:val="32"/>
           <w:szCs w:val="32"/>
         </w:rPr>
@@ -298,7 +298,6 @@
         </w:rPr>
         <w:t>Experiment Date:</w:t>
       </w:r>
-      <w:proofErr w:type="gramStart"/>
       <w:r>
         <w:rPr>
           <w:rFonts w:cs="Times New Roman" w:hint="eastAsia"/>
@@ -347,7 +346,6 @@
         </w:rPr>
         <w:t>4</w:t>
       </w:r>
-      <w:proofErr w:type="gramEnd"/>
     </w:p>
     <w:p>
       <w:pPr>
@@ -648,6 +646,7 @@
       <w:r>
         <w:rPr>
           <w:rFonts w:cs="Times New Roman"/>
+          <w:noProof/>
           <w:sz w:val="28"/>
           <w:szCs w:val="28"/>
         </w:rPr>
@@ -796,7 +795,7 @@
       <w:pPr>
         <w:widowControl/>
         <w:rPr>
-          <w:rFonts w:cs="Times New Roman" w:hint="eastAsia"/>
+          <w:rFonts w:cs="Times New Roman"/>
         </w:rPr>
       </w:pPr>
       <w:r>
@@ -885,16 +884,7 @@
         <w:t xml:space="preserve"> </w:t>
       </w:r>
       <w:r>
-        <w:rPr>
-          <w:rFonts w:cs="Times New Roman"/>
-        </w:rPr>
-        <w:t xml:space="preserve">BJT </w:t>
-      </w:r>
-      <w:r>
-        <w:rPr>
-          <w:rFonts w:cs="Times New Roman"/>
-        </w:rPr>
-        <w:t>without Emitter Resistor</w:t>
+        <w:t>Multiple BJT Circuits</w:t>
       </w:r>
     </w:p>
     <w:tbl>
@@ -1154,12 +1144,20 @@
             </w:pPr>
             <w:r>
               <w:rPr>
-                <w:rFonts w:cs="Times New Roman"/>
                 <w:color w:val="000000"/>
                 <w:sz w:val="22"/>
                 <w:szCs w:val="22"/>
               </w:rPr>
-              <w:t>0.4 V</w:t>
+              <w:t>10</w:t>
+            </w:r>
+            <w:r>
+              <w:rPr>
+                <w:rFonts w:hint="eastAsia"/>
+                <w:color w:val="000000"/>
+                <w:sz w:val="22"/>
+                <w:szCs w:val="22"/>
+              </w:rPr>
+              <w:t xml:space="preserve"> V</w:t>
             </w:r>
           </w:p>
         </w:tc>
@@ -1179,12 +1177,21 @@
             </w:pPr>
             <w:r>
               <w:rPr>
-                <w:rFonts w:cs="Times New Roman"/>
+                <w:rFonts w:hint="eastAsia"/>
                 <w:color w:val="000000"/>
                 <w:sz w:val="22"/>
                 <w:szCs w:val="22"/>
               </w:rPr>
-              <w:t>0.9 V</w:t>
+              <w:t>5</w:t>
+            </w:r>
+            <w:r>
+              <w:rPr>
+                <w:rFonts w:hint="eastAsia"/>
+                <w:color w:val="000000"/>
+                <w:sz w:val="22"/>
+                <w:szCs w:val="22"/>
+              </w:rPr>
+              <w:t xml:space="preserve"> V</w:t>
             </w:r>
           </w:p>
         </w:tc>
@@ -1204,12 +1211,21 @@
             </w:pPr>
             <w:r>
               <w:rPr>
-                <w:rFonts w:cs="Times New Roman"/>
+                <w:rFonts w:hint="eastAsia"/>
                 <w:color w:val="000000"/>
                 <w:sz w:val="22"/>
                 <w:szCs w:val="22"/>
               </w:rPr>
-              <w:t>12 V</w:t>
+              <w:t>6.7500</w:t>
+            </w:r>
+            <w:r>
+              <w:rPr>
+                <w:rFonts w:hint="eastAsia"/>
+                <w:color w:val="000000"/>
+                <w:sz w:val="22"/>
+                <w:szCs w:val="22"/>
+              </w:rPr>
+              <w:t xml:space="preserve"> V</w:t>
             </w:r>
           </w:p>
         </w:tc>
@@ -1229,12 +1245,20 @@
             </w:pPr>
             <w:r>
               <w:rPr>
-                <w:rFonts w:cs="Times New Roman"/>
+                <w:rFonts w:hint="eastAsia"/>
                 <w:color w:val="000000"/>
                 <w:sz w:val="22"/>
                 <w:szCs w:val="22"/>
               </w:rPr>
-              <w:t>0 V</w:t>
+              <w:t>3.2500</w:t>
+            </w:r>
+            <w:r>
+              <w:rPr>
+                <w:color w:val="000000"/>
+                <w:sz w:val="22"/>
+                <w:szCs w:val="22"/>
+              </w:rPr>
+              <w:t xml:space="preserve"> V</w:t>
             </w:r>
           </w:p>
         </w:tc>
@@ -1254,12 +1278,12 @@
             </w:pPr>
             <w:r>
               <w:rPr>
-                <w:rFonts w:cs="Times New Roman"/>
+                <w:rFonts w:hint="eastAsia"/>
                 <w:color w:val="000000"/>
                 <w:sz w:val="22"/>
                 <w:szCs w:val="22"/>
               </w:rPr>
-              <w:t>24.0000</w:t>
+              <w:t>0.7000</w:t>
             </w:r>
           </w:p>
         </w:tc>
@@ -1307,458 +1331,16 @@
             </w:pPr>
             <w:r>
               <w:rPr>
-                <w:rFonts w:cs="Times New Roman"/>
-                <w:color w:val="000000"/>
-                <w:sz w:val="22"/>
-                <w:szCs w:val="22"/>
-              </w:rPr>
-              <w:t>0.7 V</w:t>
-            </w:r>
-          </w:p>
-        </w:tc>
-        <w:tc>
-          <w:tcPr>
-            <w:tcW w:w="1191" w:type="dxa"/>
-            <w:vAlign w:val="center"/>
-          </w:tcPr>
-          <w:p>
-            <w:pPr>
-              <w:pStyle w:val="a3"/>
-              <w:ind w:leftChars="0" w:left="0"/>
-              <w:jc w:val="center"/>
-              <w:rPr>
-                <w:rFonts w:cs="Times New Roman"/>
-              </w:rPr>
-            </w:pPr>
-            <w:r>
-              <w:rPr>
-                <w:rFonts w:cs="Times New Roman"/>
-                <w:color w:val="000000"/>
-                <w:sz w:val="22"/>
-                <w:szCs w:val="22"/>
-              </w:rPr>
-              <w:t>0.9</w:t>
-            </w:r>
-            <w:r>
-              <w:rPr>
-                <w:rFonts w:cs="Times New Roman"/>
-                <w:color w:val="000000"/>
-                <w:sz w:val="22"/>
-                <w:szCs w:val="22"/>
-              </w:rPr>
-              <w:t>4</w:t>
-            </w:r>
-            <w:r>
-              <w:rPr>
-                <w:rFonts w:cs="Times New Roman"/>
-                <w:color w:val="000000"/>
-                <w:sz w:val="22"/>
-                <w:szCs w:val="22"/>
-              </w:rPr>
-              <w:t>5 V</w:t>
-            </w:r>
-          </w:p>
-        </w:tc>
-        <w:tc>
-          <w:tcPr>
-            <w:tcW w:w="1191" w:type="dxa"/>
-            <w:vAlign w:val="center"/>
-          </w:tcPr>
-          <w:p>
-            <w:pPr>
-              <w:pStyle w:val="a3"/>
-              <w:ind w:leftChars="0" w:left="0"/>
-              <w:jc w:val="center"/>
-              <w:rPr>
-                <w:rFonts w:cs="Times New Roman"/>
-              </w:rPr>
-            </w:pPr>
-            <w:r>
-              <w:rPr>
-                <w:rFonts w:cs="Times New Roman"/>
-                <w:color w:val="000000"/>
-                <w:sz w:val="22"/>
-                <w:szCs w:val="22"/>
-              </w:rPr>
-              <w:t>12 V</w:t>
-            </w:r>
-          </w:p>
-        </w:tc>
-        <w:tc>
-          <w:tcPr>
-            <w:tcW w:w="1191" w:type="dxa"/>
-            <w:vAlign w:val="center"/>
-          </w:tcPr>
-          <w:p>
-            <w:pPr>
-              <w:pStyle w:val="a3"/>
-              <w:ind w:leftChars="0" w:left="0"/>
-              <w:jc w:val="center"/>
-              <w:rPr>
-                <w:rFonts w:cs="Times New Roman"/>
-              </w:rPr>
-            </w:pPr>
-            <w:r>
-              <w:rPr>
-                <w:rFonts w:cs="Times New Roman"/>
-                <w:color w:val="000000"/>
-                <w:sz w:val="22"/>
-                <w:szCs w:val="22"/>
-              </w:rPr>
-              <w:t>0.3 V</w:t>
-            </w:r>
-          </w:p>
-        </w:tc>
-        <w:tc>
-          <w:tcPr>
-            <w:tcW w:w="1191" w:type="dxa"/>
-            <w:vAlign w:val="center"/>
-          </w:tcPr>
-          <w:p>
-            <w:pPr>
-              <w:pStyle w:val="a3"/>
-              <w:ind w:leftChars="0" w:left="0"/>
-              <w:jc w:val="center"/>
-              <w:rPr>
-                <w:rFonts w:cs="Times New Roman"/>
-              </w:rPr>
-            </w:pPr>
-            <w:r>
-              <w:rPr>
-                <w:rFonts w:cs="Times New Roman"/>
-                <w:color w:val="000000"/>
-                <w:sz w:val="22"/>
-                <w:szCs w:val="22"/>
-              </w:rPr>
-              <w:t>47.7551</w:t>
-            </w:r>
-          </w:p>
-        </w:tc>
-      </w:tr>
-    </w:tbl>
-    <w:p>
-      <w:pPr>
-        <w:pStyle w:val="a3"/>
-        <w:ind w:leftChars="0" w:left="960"/>
-        <w:rPr>
-          <w:rFonts w:cs="Times New Roman"/>
-        </w:rPr>
-      </w:pPr>
-    </w:p>
-    <w:p>
-      <w:pPr>
-        <w:pStyle w:val="a3"/>
-        <w:numPr>
-          <w:ilvl w:val="1"/>
-          <w:numId w:val="2"/>
-        </w:numPr>
-        <w:ind w:leftChars="0"/>
-        <w:rPr>
-          <w:rFonts w:cs="Times New Roman"/>
-        </w:rPr>
-      </w:pPr>
-      <w:r>
-        <w:rPr>
-          <w:rFonts w:cs="Times New Roman"/>
-        </w:rPr>
-        <w:t xml:space="preserve">Experiment </w:t>
-      </w:r>
-      <w:r>
-        <w:rPr>
-          <w:rFonts w:cs="Times New Roman"/>
-        </w:rPr>
-        <w:t>10.b Basic BJT Circuits with Emitter Resistor</w:t>
-      </w:r>
-    </w:p>
-    <w:p>
-      <w:pPr>
-        <w:pStyle w:val="a3"/>
-        <w:ind w:leftChars="0" w:left="960"/>
-        <w:jc w:val="both"/>
-        <w:rPr>
-          <w:rFonts w:cs="Times New Roman"/>
-        </w:rPr>
-      </w:pPr>
-      <w:r>
-        <w:rPr>
-          <w:rFonts w:cs="Times New Roman"/>
-        </w:rPr>
-        <w:t xml:space="preserve">Table 2: Measurement of </w:t>
-      </w:r>
-      <w:r>
-        <w:rPr>
-          <w:rFonts w:cs="Times New Roman"/>
-        </w:rPr>
-        <w:t>BJT with Emitter Resistor</w:t>
-      </w:r>
-    </w:p>
-    <w:tbl>
-      <w:tblPr>
-        <w:tblStyle w:val="a9"/>
-        <w:tblW w:w="7369" w:type="dxa"/>
-        <w:tblInd w:w="960" w:type="dxa"/>
-        <w:tblLook w:val="04A0" w:firstRow="1" w:lastRow="0" w:firstColumn="1" w:lastColumn="0" w:noHBand="0" w:noVBand="1"/>
-      </w:tblPr>
-      <w:tblGrid>
-        <w:gridCol w:w="1414"/>
-        <w:gridCol w:w="1191"/>
-        <w:gridCol w:w="1191"/>
-        <w:gridCol w:w="1191"/>
-        <w:gridCol w:w="1191"/>
-        <w:gridCol w:w="1191"/>
-      </w:tblGrid>
-      <w:tr>
-        <w:tc>
-          <w:tcPr>
-            <w:tcW w:w="1414" w:type="dxa"/>
-            <w:shd w:val="clear" w:color="auto" w:fill="8EAADB" w:themeFill="accent1" w:themeFillTint="99"/>
-            <w:vAlign w:val="center"/>
-          </w:tcPr>
-          <w:p>
-            <w:pPr>
-              <w:pStyle w:val="a3"/>
-              <w:ind w:leftChars="0" w:left="0"/>
-              <w:jc w:val="center"/>
-              <w:rPr>
-                <w:rFonts w:cs="Times New Roman"/>
-              </w:rPr>
-            </w:pPr>
-          </w:p>
-        </w:tc>
-        <w:tc>
-          <w:tcPr>
-            <w:tcW w:w="1191" w:type="dxa"/>
-            <w:shd w:val="clear" w:color="auto" w:fill="8EAADB" w:themeFill="accent1" w:themeFillTint="99"/>
-            <w:vAlign w:val="center"/>
-          </w:tcPr>
-          <w:p>
-            <w:pPr>
-              <w:pStyle w:val="a3"/>
-              <w:ind w:leftChars="0" w:left="0"/>
-              <w:jc w:val="center"/>
-              <w:rPr>
-                <w:rFonts w:cs="Times New Roman"/>
-              </w:rPr>
-            </w:pPr>
-            <w:r>
-              <w:rPr>
-                <w:rFonts w:cs="Times New Roman"/>
-                <w:color w:val="000000"/>
-                <w:sz w:val="22"/>
-                <w:szCs w:val="22"/>
-              </w:rPr>
-              <w:t>V</w:t>
-            </w:r>
-            <w:r>
-              <w:rPr>
-                <w:rFonts w:cs="Times New Roman"/>
-                <w:color w:val="000000"/>
-                <w:sz w:val="22"/>
-                <w:szCs w:val="22"/>
-                <w:vertAlign w:val="subscript"/>
-              </w:rPr>
-              <w:t>IA</w:t>
-            </w:r>
-          </w:p>
-        </w:tc>
-        <w:tc>
-          <w:tcPr>
-            <w:tcW w:w="1191" w:type="dxa"/>
-            <w:shd w:val="clear" w:color="auto" w:fill="8EAADB" w:themeFill="accent1" w:themeFillTint="99"/>
-            <w:vAlign w:val="center"/>
-          </w:tcPr>
-          <w:p>
-            <w:pPr>
-              <w:pStyle w:val="a3"/>
-              <w:ind w:leftChars="0" w:left="0"/>
-              <w:jc w:val="center"/>
-              <w:rPr>
-                <w:rFonts w:cs="Times New Roman"/>
-              </w:rPr>
-            </w:pPr>
-            <w:r>
-              <w:rPr>
-                <w:rFonts w:cs="Times New Roman"/>
-                <w:color w:val="000000"/>
-                <w:sz w:val="22"/>
-                <w:szCs w:val="22"/>
-              </w:rPr>
-              <w:t>V</w:t>
-            </w:r>
-            <w:r>
-              <w:rPr>
-                <w:rFonts w:cs="Times New Roman"/>
-                <w:color w:val="000000"/>
-                <w:sz w:val="22"/>
-                <w:szCs w:val="22"/>
-                <w:vertAlign w:val="subscript"/>
-              </w:rPr>
-              <w:t>IB</w:t>
-            </w:r>
-          </w:p>
-        </w:tc>
-        <w:tc>
-          <w:tcPr>
-            <w:tcW w:w="1191" w:type="dxa"/>
-            <w:shd w:val="clear" w:color="auto" w:fill="8EAADB" w:themeFill="accent1" w:themeFillTint="99"/>
-            <w:vAlign w:val="center"/>
-          </w:tcPr>
-          <w:p>
-            <w:pPr>
-              <w:pStyle w:val="a3"/>
-              <w:ind w:leftChars="0" w:left="0"/>
-              <w:jc w:val="center"/>
-              <w:rPr>
-                <w:rFonts w:cs="Times New Roman"/>
-              </w:rPr>
-            </w:pPr>
-            <w:r>
-              <w:rPr>
-                <w:rFonts w:cs="Times New Roman"/>
-                <w:color w:val="000000"/>
-                <w:sz w:val="22"/>
-                <w:szCs w:val="22"/>
-              </w:rPr>
-              <w:t>V</w:t>
-            </w:r>
-            <w:r>
-              <w:rPr>
-                <w:rFonts w:cs="Times New Roman"/>
-                <w:color w:val="000000"/>
-                <w:sz w:val="22"/>
-                <w:szCs w:val="22"/>
-                <w:vertAlign w:val="subscript"/>
-              </w:rPr>
-              <w:t>OA</w:t>
-            </w:r>
-          </w:p>
-        </w:tc>
-        <w:tc>
-          <w:tcPr>
-            <w:tcW w:w="1191" w:type="dxa"/>
-            <w:shd w:val="clear" w:color="auto" w:fill="8EAADB" w:themeFill="accent1" w:themeFillTint="99"/>
-            <w:vAlign w:val="center"/>
-          </w:tcPr>
-          <w:p>
-            <w:pPr>
-              <w:pStyle w:val="a3"/>
-              <w:ind w:leftChars="0" w:left="0"/>
-              <w:jc w:val="center"/>
-              <w:rPr>
-                <w:rFonts w:cs="Times New Roman"/>
-              </w:rPr>
-            </w:pPr>
-            <w:r>
-              <w:rPr>
-                <w:rFonts w:cs="Times New Roman"/>
-                <w:color w:val="000000"/>
-                <w:sz w:val="22"/>
-                <w:szCs w:val="22"/>
-              </w:rPr>
-              <w:t>V</w:t>
-            </w:r>
-            <w:r>
-              <w:rPr>
-                <w:rFonts w:cs="Times New Roman"/>
-                <w:color w:val="000000"/>
-                <w:sz w:val="22"/>
-                <w:szCs w:val="22"/>
-                <w:vertAlign w:val="subscript"/>
-              </w:rPr>
-              <w:t>OB</w:t>
-            </w:r>
-          </w:p>
-        </w:tc>
-        <w:tc>
-          <w:tcPr>
-            <w:tcW w:w="1191" w:type="dxa"/>
-            <w:shd w:val="clear" w:color="auto" w:fill="8EAADB" w:themeFill="accent1" w:themeFillTint="99"/>
-            <w:vAlign w:val="center"/>
-          </w:tcPr>
-          <w:p>
-            <w:pPr>
-              <w:pStyle w:val="a3"/>
-              <w:ind w:leftChars="0" w:left="0"/>
-              <w:jc w:val="center"/>
-              <w:rPr>
-                <w:rFonts w:cs="Times New Roman"/>
-              </w:rPr>
-            </w:pPr>
-            <w:r>
-              <w:rPr>
-                <w:rFonts w:cs="Times New Roman"/>
-                <w:color w:val="000000"/>
-                <w:sz w:val="22"/>
-                <w:szCs w:val="22"/>
-              </w:rPr>
-              <w:t>A</w:t>
-            </w:r>
-            <w:r>
-              <w:rPr>
-                <w:rFonts w:cs="Times New Roman"/>
-                <w:color w:val="000000"/>
-                <w:sz w:val="22"/>
-                <w:szCs w:val="22"/>
-                <w:vertAlign w:val="subscript"/>
-              </w:rPr>
-              <w:t>V</w:t>
-            </w:r>
-          </w:p>
-        </w:tc>
-      </w:tr>
-      <w:tr>
-        <w:tc>
-          <w:tcPr>
-            <w:tcW w:w="1414" w:type="dxa"/>
-            <w:shd w:val="clear" w:color="auto" w:fill="8EAADB" w:themeFill="accent1" w:themeFillTint="99"/>
-            <w:vAlign w:val="center"/>
-          </w:tcPr>
-          <w:p>
-            <w:pPr>
-              <w:pStyle w:val="a3"/>
-              <w:ind w:leftChars="0" w:left="0"/>
-              <w:jc w:val="center"/>
-              <w:rPr>
-                <w:rFonts w:cs="Times New Roman"/>
-              </w:rPr>
-            </w:pPr>
-            <w:r>
-              <w:rPr>
-                <w:rFonts w:cs="Times New Roman"/>
-                <w:color w:val="000000"/>
-                <w:sz w:val="22"/>
-                <w:szCs w:val="22"/>
-              </w:rPr>
-              <w:t>Measurement</w:t>
-            </w:r>
-          </w:p>
-        </w:tc>
-        <w:tc>
-          <w:tcPr>
-            <w:tcW w:w="1191" w:type="dxa"/>
-            <w:vAlign w:val="center"/>
-          </w:tcPr>
-          <w:p>
-            <w:pPr>
-              <w:pStyle w:val="a3"/>
-              <w:ind w:leftChars="0" w:left="0"/>
-              <w:jc w:val="center"/>
-              <w:rPr>
-                <w:rFonts w:cs="Times New Roman"/>
-              </w:rPr>
-            </w:pPr>
-            <w:r>
-              <w:rPr>
                 <w:rFonts w:hint="eastAsia"/>
                 <w:color w:val="000000"/>
                 <w:sz w:val="22"/>
                 <w:szCs w:val="22"/>
               </w:rPr>
-              <w:t>0.5</w:t>
+              <w:t>10</w:t>
             </w:r>
             <w:r>
               <w:rPr>
-                <w:rFonts w:cs="Times New Roman"/>
+                <w:rFonts w:hint="eastAsia"/>
                 <w:color w:val="000000"/>
                 <w:sz w:val="22"/>
                 <w:szCs w:val="22"/>
@@ -1788,11 +1370,11 @@
                 <w:sz w:val="22"/>
                 <w:szCs w:val="22"/>
               </w:rPr>
-              <w:t>2.5</w:t>
+              <w:t>5</w:t>
             </w:r>
             <w:r>
               <w:rPr>
-                <w:rFonts w:cs="Times New Roman"/>
+                <w:rFonts w:hint="eastAsia"/>
                 <w:color w:val="000000"/>
                 <w:sz w:val="22"/>
                 <w:szCs w:val="22"/>
@@ -1822,11 +1404,35 @@
                 <w:sz w:val="22"/>
                 <w:szCs w:val="22"/>
               </w:rPr>
-              <w:t>12</w:t>
+              <w:t>6.6667 V</w:t>
+            </w:r>
+          </w:p>
+        </w:tc>
+        <w:tc>
+          <w:tcPr>
+            <w:tcW w:w="1191" w:type="dxa"/>
+            <w:vAlign w:val="center"/>
+          </w:tcPr>
+          <w:p>
+            <w:pPr>
+              <w:pStyle w:val="a3"/>
+              <w:ind w:leftChars="0" w:left="0"/>
+              <w:jc w:val="center"/>
+              <w:rPr>
+                <w:rFonts w:cs="Times New Roman"/>
+              </w:rPr>
+            </w:pPr>
+            <w:r>
+              <w:rPr>
+                <w:rFonts w:hint="eastAsia"/>
+                <w:color w:val="000000"/>
+                <w:sz w:val="22"/>
+                <w:szCs w:val="22"/>
+              </w:rPr>
+              <w:t>3.3333</w:t>
             </w:r>
             <w:r>
               <w:rPr>
-                <w:rFonts w:cs="Times New Roman"/>
                 <w:color w:val="000000"/>
                 <w:sz w:val="22"/>
                 <w:szCs w:val="22"/>
@@ -1856,238 +1462,7 @@
                 <w:sz w:val="22"/>
                 <w:szCs w:val="22"/>
               </w:rPr>
-              <w:t>2</w:t>
-            </w:r>
-            <w:r>
-              <w:rPr>
-                <w:rFonts w:cs="Times New Roman"/>
-                <w:color w:val="000000"/>
-                <w:sz w:val="22"/>
-                <w:szCs w:val="22"/>
-              </w:rPr>
-              <w:t xml:space="preserve"> V</w:t>
-            </w:r>
-          </w:p>
-        </w:tc>
-        <w:tc>
-          <w:tcPr>
-            <w:tcW w:w="1191" w:type="dxa"/>
-            <w:vAlign w:val="center"/>
-          </w:tcPr>
-          <w:p>
-            <w:pPr>
-              <w:pStyle w:val="a3"/>
-              <w:ind w:leftChars="0" w:left="0"/>
-              <w:jc w:val="center"/>
-              <w:rPr>
-                <w:rFonts w:cs="Times New Roman"/>
-              </w:rPr>
-            </w:pPr>
-            <w:r>
-              <w:rPr>
-                <w:rFonts w:hint="eastAsia"/>
-                <w:color w:val="000000"/>
-                <w:sz w:val="22"/>
-                <w:szCs w:val="22"/>
-              </w:rPr>
-              <w:t>5.0000</w:t>
-            </w:r>
-          </w:p>
-        </w:tc>
-      </w:tr>
-      <w:tr>
-        <w:tc>
-          <w:tcPr>
-            <w:tcW w:w="1414" w:type="dxa"/>
-            <w:shd w:val="clear" w:color="auto" w:fill="8EAADB" w:themeFill="accent1" w:themeFillTint="99"/>
-            <w:vAlign w:val="center"/>
-          </w:tcPr>
-          <w:p>
-            <w:pPr>
-              <w:pStyle w:val="a3"/>
-              <w:ind w:leftChars="0" w:left="0"/>
-              <w:jc w:val="center"/>
-              <w:rPr>
-                <w:rFonts w:cs="Times New Roman"/>
-              </w:rPr>
-            </w:pPr>
-            <w:r>
-              <w:rPr>
-                <w:rFonts w:cs="Times New Roman"/>
-                <w:color w:val="000000"/>
-                <w:sz w:val="22"/>
-                <w:szCs w:val="22"/>
-              </w:rPr>
-              <w:t>Theoretical</w:t>
-            </w:r>
-          </w:p>
-        </w:tc>
-        <w:tc>
-          <w:tcPr>
-            <w:tcW w:w="1191" w:type="dxa"/>
-            <w:vAlign w:val="center"/>
-          </w:tcPr>
-          <w:p>
-            <w:pPr>
-              <w:pStyle w:val="a3"/>
-              <w:ind w:leftChars="0" w:left="0"/>
-              <w:jc w:val="center"/>
-              <w:rPr>
-                <w:rFonts w:cs="Times New Roman"/>
-              </w:rPr>
-            </w:pPr>
-            <w:r>
-              <w:rPr>
-                <w:rFonts w:hint="eastAsia"/>
-                <w:color w:val="000000"/>
-                <w:sz w:val="22"/>
-                <w:szCs w:val="22"/>
-              </w:rPr>
-              <w:t>0.7</w:t>
-            </w:r>
-            <w:r>
-              <w:rPr>
-                <w:rFonts w:cs="Times New Roman"/>
-                <w:color w:val="000000"/>
-                <w:sz w:val="22"/>
-                <w:szCs w:val="22"/>
-              </w:rPr>
-              <w:t xml:space="preserve"> V</w:t>
-            </w:r>
-          </w:p>
-        </w:tc>
-        <w:tc>
-          <w:tcPr>
-            <w:tcW w:w="1191" w:type="dxa"/>
-            <w:vAlign w:val="center"/>
-          </w:tcPr>
-          <w:p>
-            <w:pPr>
-              <w:pStyle w:val="a3"/>
-              <w:ind w:leftChars="0" w:left="0"/>
-              <w:jc w:val="center"/>
-              <w:rPr>
-                <w:rFonts w:cs="Times New Roman"/>
-              </w:rPr>
-            </w:pPr>
-            <w:r>
-              <w:rPr>
-                <w:rFonts w:hint="eastAsia"/>
-                <w:color w:val="000000"/>
-                <w:sz w:val="22"/>
-                <w:szCs w:val="22"/>
-              </w:rPr>
-              <w:t>2.93</w:t>
-            </w:r>
-            <w:r>
-              <w:rPr>
-                <w:color w:val="000000"/>
-                <w:sz w:val="22"/>
-                <w:szCs w:val="22"/>
-              </w:rPr>
-              <w:t>44</w:t>
-            </w:r>
-            <w:r>
-              <w:rPr>
-                <w:rFonts w:cs="Times New Roman"/>
-                <w:color w:val="000000"/>
-                <w:sz w:val="22"/>
-                <w:szCs w:val="22"/>
-              </w:rPr>
-              <w:t xml:space="preserve"> V</w:t>
-            </w:r>
-          </w:p>
-        </w:tc>
-        <w:tc>
-          <w:tcPr>
-            <w:tcW w:w="1191" w:type="dxa"/>
-            <w:vAlign w:val="center"/>
-          </w:tcPr>
-          <w:p>
-            <w:pPr>
-              <w:pStyle w:val="a3"/>
-              <w:ind w:leftChars="0" w:left="0"/>
-              <w:jc w:val="center"/>
-              <w:rPr>
-                <w:rFonts w:cs="Times New Roman"/>
-              </w:rPr>
-            </w:pPr>
-            <w:r>
-              <w:rPr>
-                <w:rFonts w:hint="eastAsia"/>
-                <w:color w:val="000000"/>
-                <w:sz w:val="22"/>
-                <w:szCs w:val="22"/>
-              </w:rPr>
-              <w:t>12</w:t>
-            </w:r>
-            <w:r>
-              <w:rPr>
-                <w:rFonts w:cs="Times New Roman"/>
-                <w:color w:val="000000"/>
-                <w:sz w:val="22"/>
-                <w:szCs w:val="22"/>
-              </w:rPr>
-              <w:t xml:space="preserve"> V</w:t>
-            </w:r>
-          </w:p>
-        </w:tc>
-        <w:tc>
-          <w:tcPr>
-            <w:tcW w:w="1191" w:type="dxa"/>
-            <w:vAlign w:val="center"/>
-          </w:tcPr>
-          <w:p>
-            <w:pPr>
-              <w:pStyle w:val="a3"/>
-              <w:ind w:leftChars="0" w:left="0"/>
-              <w:jc w:val="center"/>
-              <w:rPr>
-                <w:rFonts w:cs="Times New Roman"/>
-              </w:rPr>
-            </w:pPr>
-            <w:r>
-              <w:rPr>
-                <w:rFonts w:hint="eastAsia"/>
-                <w:color w:val="000000"/>
-                <w:sz w:val="22"/>
-                <w:szCs w:val="22"/>
-              </w:rPr>
-              <w:t>2.5344</w:t>
-            </w:r>
-            <w:r>
-              <w:rPr>
-                <w:rFonts w:cs="Times New Roman"/>
-                <w:color w:val="000000"/>
-                <w:sz w:val="22"/>
-                <w:szCs w:val="22"/>
-              </w:rPr>
-              <w:t xml:space="preserve"> V</w:t>
-            </w:r>
-          </w:p>
-        </w:tc>
-        <w:tc>
-          <w:tcPr>
-            <w:tcW w:w="1191" w:type="dxa"/>
-            <w:vAlign w:val="center"/>
-          </w:tcPr>
-          <w:p>
-            <w:pPr>
-              <w:pStyle w:val="a3"/>
-              <w:ind w:leftChars="0" w:left="0"/>
-              <w:jc w:val="center"/>
-              <w:rPr>
-                <w:rFonts w:cs="Times New Roman"/>
-              </w:rPr>
-            </w:pPr>
-            <w:r>
-              <w:rPr>
-                <w:rFonts w:hint="eastAsia"/>
-                <w:color w:val="000000"/>
-                <w:sz w:val="22"/>
-                <w:szCs w:val="22"/>
-              </w:rPr>
-              <w:t>4.2363</w:t>
+              <w:t>0.6667</w:t>
             </w:r>
           </w:p>
         </w:tc>
@@ -2095,12 +1470,22 @@
     </w:tbl>
     <w:p>
       <w:pPr>
-        <w:pStyle w:val="a3"/>
-        <w:ind w:leftChars="0" w:left="960"/>
-        <w:rPr>
-          <w:rFonts w:cs="Times New Roman"/>
-        </w:rPr>
-      </w:pPr>
+        <w:rPr>
+          <w:rFonts w:cs="Times New Roman" w:hint="eastAsia"/>
+        </w:rPr>
+      </w:pPr>
+      <w:r>
+        <w:rPr>
+          <w:rFonts w:cs="Times New Roman"/>
+        </w:rPr>
+        <w:tab/>
+      </w:r>
+      <w:r>
+        <w:rPr>
+          <w:rFonts w:cs="Times New Roman"/>
+        </w:rPr>
+        <w:tab/>
+      </w:r>
     </w:p>
     <w:p>
       <w:pPr>
@@ -2135,14 +1520,13 @@
       </w:pPr>
       <w:r>
         <w:rPr>
-          <w:rFonts w:cs="Times New Roman"/>
           <w:noProof/>
         </w:rPr>
         <w:drawing>
-          <wp:inline distT="0" distB="0" distL="0" distR="0" wp14:anchorId="1E7139BB" wp14:editId="7357EEF7">
-            <wp:extent cx="5274310" cy="2969260"/>
-            <wp:effectExtent l="0" t="0" r="2540" b="2540"/>
-            <wp:docPr id="3" name="圖片 3"/>
+          <wp:inline distT="0" distB="0" distL="0" distR="0" wp14:anchorId="49B9D8F6" wp14:editId="79C53C77">
+            <wp:extent cx="5271770" cy="2964815"/>
+            <wp:effectExtent l="0" t="0" r="5080" b="6985"/>
+            <wp:docPr id="1" name="圖片 1"/>
             <wp:cNvGraphicFramePr>
               <a:graphicFrameLocks xmlns:a="http://schemas.openxmlformats.org/drawingml/2006/main" noChangeAspect="1"/>
             </wp:cNvGraphicFramePr>
@@ -2171,7 +1555,7 @@
                   <pic:spPr bwMode="auto">
                     <a:xfrm>
                       <a:off x="0" y="0"/>
-                      <a:ext cx="5274310" cy="2969260"/>
+                      <a:ext cx="5271770" cy="2964815"/>
                     </a:xfrm>
                     <a:prstGeom prst="rect">
                       <a:avLst/>
@@ -2200,7 +1584,19 @@
         <w:rPr>
           <w:rFonts w:cs="Times New Roman"/>
         </w:rPr>
-        <w:t xml:space="preserve">▲ Figure 3. </w:t>
+        <w:t xml:space="preserve">▲ Figure </w:t>
+      </w:r>
+      <w:r>
+        <w:rPr>
+          <w:rFonts w:cs="Times New Roman"/>
+        </w:rPr>
+        <w:t>2</w:t>
+      </w:r>
+      <w:r>
+        <w:rPr>
+          <w:rFonts w:cs="Times New Roman"/>
+        </w:rPr>
+        <w:t xml:space="preserve">. </w:t>
       </w:r>
       <w:r>
         <w:rPr>
@@ -2212,116 +1608,13 @@
         <w:rPr>
           <w:rFonts w:cs="Times New Roman"/>
         </w:rPr>
-        <w:t>of Experiment 10.a</w:t>
-      </w:r>
-    </w:p>
-    <w:p>
-      <w:pPr>
-        <w:pStyle w:val="a3"/>
-        <w:ind w:leftChars="0"/>
-        <w:rPr>
-          <w:rFonts w:cs="Times New Roman"/>
-        </w:rPr>
-      </w:pPr>
-      <w:r>
-        <w:rPr>
-          <w:rFonts w:cs="Times New Roman"/>
-          <w:noProof/>
-        </w:rPr>
-        <w:lastRenderedPageBreak/>
-        <w:drawing>
-          <wp:inline distT="0" distB="0" distL="0" distR="0" wp14:anchorId="123960FD" wp14:editId="2D2245D6">
-            <wp:extent cx="5274310" cy="2971165"/>
-            <wp:effectExtent l="0" t="0" r="2540" b="635"/>
-            <wp:docPr id="4" name="圖片 4"/>
-            <wp:cNvGraphicFramePr>
-              <a:graphicFrameLocks xmlns:a="http://schemas.openxmlformats.org/drawingml/2006/main" noChangeAspect="1"/>
-            </wp:cNvGraphicFramePr>
-            <a:graphic xmlns:a="http://schemas.openxmlformats.org/drawingml/2006/main">
-              <a:graphicData uri="http://schemas.openxmlformats.org/drawingml/2006/picture">
-                <pic:pic xmlns:pic="http://schemas.openxmlformats.org/drawingml/2006/picture">
-                  <pic:nvPicPr>
-                    <pic:cNvPr id="0" name="Picture 3"/>
-                    <pic:cNvPicPr>
-                      <a:picLocks noChangeAspect="1" noChangeArrowheads="1"/>
-                    </pic:cNvPicPr>
-                  </pic:nvPicPr>
-                  <pic:blipFill>
-                    <a:blip r:embed="rId10" cstate="print">
-                      <a:extLst>
-                        <a:ext uri="{28A0092B-C50C-407E-A947-70E740481C1C}">
-                          <a14:useLocalDpi xmlns:a14="http://schemas.microsoft.com/office/drawing/2010/main" val="0"/>
-                        </a:ext>
-                      </a:extLst>
-                    </a:blip>
-                    <a:srcRect/>
-                    <a:stretch>
-                      <a:fillRect/>
-                    </a:stretch>
-                  </pic:blipFill>
-                  <pic:spPr bwMode="auto">
-                    <a:xfrm>
-                      <a:off x="0" y="0"/>
-                      <a:ext cx="5274310" cy="2971165"/>
-                    </a:xfrm>
-                    <a:prstGeom prst="rect">
-                      <a:avLst/>
-                    </a:prstGeom>
-                    <a:noFill/>
-                    <a:ln>
-                      <a:noFill/>
-                    </a:ln>
-                  </pic:spPr>
-                </pic:pic>
-              </a:graphicData>
-            </a:graphic>
-          </wp:inline>
-        </w:drawing>
-      </w:r>
-    </w:p>
-    <w:p>
-      <w:pPr>
-        <w:pStyle w:val="a3"/>
-        <w:ind w:leftChars="0"/>
-        <w:rPr>
-          <w:rFonts w:cs="Times New Roman"/>
-        </w:rPr>
-      </w:pPr>
-      <w:r>
-        <w:rPr>
-          <w:rFonts w:cs="Times New Roman"/>
-        </w:rPr>
-        <w:t xml:space="preserve">▲ Figure </w:t>
-      </w:r>
-      <w:r>
-        <w:rPr>
-          <w:rFonts w:cs="Times New Roman"/>
-        </w:rPr>
-        <w:t>4</w:t>
-      </w:r>
-      <w:r>
-        <w:rPr>
-          <w:rFonts w:cs="Times New Roman"/>
-        </w:rPr>
-        <w:t xml:space="preserve">. </w:t>
-      </w:r>
-      <w:r>
-        <w:rPr>
-          <w:rFonts w:cs="Times New Roman" w:hint="eastAsia"/>
-        </w:rPr>
-        <w:t xml:space="preserve">VTC curve </w:t>
-      </w:r>
-      <w:r>
-        <w:rPr>
-          <w:rFonts w:cs="Times New Roman"/>
-        </w:rPr>
         <w:t>of Experiment 10.</w:t>
       </w:r>
       <w:r>
         <w:rPr>
           <w:rFonts w:cs="Times New Roman"/>
         </w:rPr>
-        <w:t>b</w:t>
+        <w:t>c</w:t>
       </w:r>
     </w:p>
     <w:p>
@@ -2355,17 +1648,9 @@
           <w:numId w:val="2"/>
         </w:numPr>
         <w:ind w:leftChars="0"/>
-        <w:rPr>
-          <w:rFonts w:cs="Times New Roman"/>
-          <w:sz w:val="28"/>
-          <w:szCs w:val="28"/>
-        </w:rPr>
-      </w:pPr>
-      <w:r>
-        <w:rPr>
-          <w:rFonts w:cs="Times New Roman"/>
-        </w:rPr>
-        <w:t>Compare the VTC curves from the Experiment 10.a and 10.b (with/without RE) for the differences and the similarities.</w:t>
+      </w:pPr>
+      <w:r>
+        <w:t>Compare the theoretical VTC with the experimental VTC.</w:t>
       </w:r>
     </w:p>
     <w:p>
@@ -2373,58 +1658,14 @@
         <w:pStyle w:val="a3"/>
         <w:ind w:leftChars="0" w:left="960"/>
         <w:rPr>
-          <w:rFonts w:cs="Times New Roman"/>
-        </w:rPr>
-      </w:pPr>
-      <w:r>
-        <w:rPr>
-          <w:rFonts w:cs="Times New Roman" w:hint="eastAsia"/>
-        </w:rPr>
-        <w:t>B</w:t>
-      </w:r>
-      <w:r>
-        <w:rPr>
-          <w:rFonts w:cs="Times New Roman"/>
-        </w:rPr>
-        <w:t>oth of them</w:t>
-      </w:r>
-      <w:r>
-        <w:rPr>
-          <w:rFonts w:cs="Times New Roman"/>
-        </w:rPr>
-        <w:t xml:space="preserve"> had the peaks in V</w:t>
-      </w:r>
-      <w:r>
-        <w:rPr>
-          <w:rFonts w:cs="Times New Roman"/>
-          <w:vertAlign w:val="subscript"/>
-        </w:rPr>
-        <w:t>O</w:t>
-      </w:r>
-      <w:r>
-        <w:rPr>
-          <w:rFonts w:cs="Times New Roman"/>
-        </w:rPr>
-        <w:t xml:space="preserve"> when V</w:t>
-      </w:r>
-      <w:r>
-        <w:rPr>
-          <w:rFonts w:cs="Times New Roman"/>
-          <w:vertAlign w:val="subscript"/>
-        </w:rPr>
-        <w:t>I</w:t>
-      </w:r>
-      <w:r>
-        <w:rPr>
-          <w:rFonts w:cs="Times New Roman"/>
-        </w:rPr>
-        <w:t xml:space="preserve"> reached valleys. Furthermore, the BJT with emitter resistor had a </w:t>
-      </w:r>
-      <w:r>
-        <w:rPr>
-          <w:rFonts w:cs="Times New Roman"/>
-        </w:rPr>
-        <w:t>bent curve. However, BJT without emitter resistor had a smooth curve.</w:t>
+          <w:rFonts w:hint="eastAsia"/>
+        </w:rPr>
+      </w:pPr>
+      <w:r>
+        <w:rPr>
+          <w:rFonts w:hint="eastAsia"/>
+        </w:rPr>
+        <w:t>The measurement and theoretical value are identical the same.</w:t>
       </w:r>
     </w:p>
     <w:p>
@@ -2437,67 +1678,25 @@
         <w:ind w:leftChars="0"/>
         <w:rPr>
           <w:rFonts w:cs="Times New Roman"/>
-          <w:sz w:val="28"/>
-          <w:szCs w:val="28"/>
-        </w:rPr>
-      </w:pPr>
-      <w:r>
-        <w:rPr>
-          <w:rFonts w:cs="Times New Roman"/>
-        </w:rPr>
-        <w:t>Based on the experiment results from 10.a and 10.b, try to derive the conclusions on the effect of RE with following issues:</w:t>
-      </w:r>
-    </w:p>
-    <w:p>
-      <w:pPr>
-        <w:pStyle w:val="a3"/>
-        <w:numPr>
-          <w:ilvl w:val="2"/>
-          <w:numId w:val="2"/>
-        </w:numPr>
-        <w:ind w:leftChars="0"/>
-        <w:rPr>
-          <w:rFonts w:cs="Times New Roman"/>
-          <w:sz w:val="28"/>
-          <w:szCs w:val="28"/>
-        </w:rPr>
-      </w:pPr>
-      <w:r>
-        <w:rPr>
-          <w:rFonts w:cs="Times New Roman"/>
-        </w:rPr>
-        <w:t>Effect on Voltage gain of linear amplifier region AV, and why?</w:t>
-      </w:r>
-    </w:p>
-    <w:p>
-      <w:pPr>
-        <w:pStyle w:val="a3"/>
-        <w:ind w:leftChars="600" w:left="1440"/>
-        <w:rPr>
-          <w:rFonts w:cs="Times New Roman"/>
-        </w:rPr>
-      </w:pPr>
-      <w:r>
-        <w:rPr>
-          <w:rFonts w:cs="Times New Roman"/>
-        </w:rPr>
-        <w:t>The Early voltage</w:t>
-      </w:r>
-      <w:r>
-        <w:rPr>
-          <w:rFonts w:cs="Times New Roman"/>
-        </w:rPr>
-        <w:t xml:space="preserve"> </w:t>
-      </w:r>
-      <w:r>
-        <w:rPr>
-          <w:rFonts w:cs="Times New Roman"/>
-        </w:rPr>
-        <w:t xml:space="preserve">decreases the transistor’s current gain </w:t>
-      </w:r>
-      <w:r>
-        <w:rPr>
-          <w:rFonts w:cs="Times New Roman"/>
+        </w:rPr>
+      </w:pPr>
+      <w:r>
+        <w:t>Try to discuss why the transistor won’t be in saturation mode</w:t>
+      </w:r>
+      <w:r>
+        <w:t>?</w:t>
+      </w:r>
+    </w:p>
+    <w:p>
+      <w:pPr>
+        <w:ind w:left="960"/>
+        <w:rPr>
+          <w:rFonts w:cs="Times New Roman" w:hint="eastAsia"/>
+        </w:rPr>
+      </w:pPr>
+      <w:r>
+        <w:rPr>
+          <w:rFonts w:cs="Times New Roman" w:hint="eastAsia"/>
         </w:rPr>
         <w:t>B</w:t>
       </w:r>
@@ -2505,172 +1704,25 @@
         <w:rPr>
           <w:rFonts w:cs="Times New Roman"/>
         </w:rPr>
-        <w:t>.</w:t>
-      </w:r>
-    </w:p>
-    <w:p>
-      <w:pPr>
-        <w:pStyle w:val="a3"/>
-        <w:ind w:leftChars="0" w:left="1440"/>
-        <w:rPr>
-          <w:rFonts w:cs="Times New Roman"/>
-        </w:rPr>
-      </w:pPr>
-      <w:r>
-        <w:rPr>
-          <w:rFonts w:cs="Times New Roman"/>
-        </w:rPr>
-        <w:t xml:space="preserve">Lower </w:t>
-      </w:r>
-      <w:r>
-        <w:rPr>
-          <w:rFonts w:cs="Times New Roman"/>
-        </w:rPr>
-        <w:t xml:space="preserve">B </w:t>
-      </w:r>
-      <w:r>
-        <w:rPr>
-          <w:rFonts w:cs="Times New Roman"/>
-        </w:rPr>
-        <w:t xml:space="preserve">due to the Early effect results in reduced voltage gain </w:t>
-      </w:r>
-      <w:r>
-        <w:rPr>
-          <w:rFonts w:cs="Times New Roman"/>
-        </w:rPr>
-        <w:t>A</w:t>
-      </w:r>
-      <w:r>
-        <w:rPr>
-          <w:rFonts w:cs="Times New Roman"/>
-          <w:vertAlign w:val="subscript"/>
-        </w:rPr>
-        <w:t>V</w:t>
-      </w:r>
-      <w:r>
-        <w:rPr>
-          <w:rFonts w:cs="Times New Roman"/>
-        </w:rPr>
-        <w:t xml:space="preserve"> in the linear amplifier region.</w:t>
-      </w:r>
-    </w:p>
-    <w:p>
-      <w:pPr>
-        <w:pStyle w:val="a3"/>
-        <w:numPr>
-          <w:ilvl w:val="2"/>
-          <w:numId w:val="2"/>
-        </w:numPr>
-        <w:ind w:leftChars="0"/>
-        <w:rPr>
-          <w:rFonts w:cs="Times New Roman"/>
-        </w:rPr>
-      </w:pPr>
-      <w:r>
-        <w:rPr>
-          <w:rFonts w:cs="Times New Roman"/>
-        </w:rPr>
-        <w:t>Effect on Switching (ON) region, and why?</w:t>
-      </w:r>
-    </w:p>
-    <w:p>
-      <w:pPr>
-        <w:pStyle w:val="a3"/>
-        <w:ind w:leftChars="600" w:left="1440"/>
-        <w:rPr>
-          <w:rFonts w:cs="Times New Roman"/>
-        </w:rPr>
-      </w:pPr>
-      <w:r>
-        <w:rPr>
-          <w:rFonts w:cs="Times New Roman"/>
-        </w:rPr>
-        <w:t xml:space="preserve">The Early voltage affects base current </w:t>
-      </w:r>
-      <w:r>
-        <w:rPr>
-          <w:rFonts w:cs="Times New Roman"/>
-        </w:rPr>
-        <w:t>I</w:t>
-      </w:r>
-      <w:r>
-        <w:rPr>
-          <w:rFonts w:cs="Times New Roman"/>
-          <w:vertAlign w:val="subscript"/>
-        </w:rPr>
-        <w:t>B</w:t>
-      </w:r>
-      <w:r>
-        <w:rPr>
-          <w:rFonts w:cs="Times New Roman"/>
-        </w:rPr>
-        <w:t xml:space="preserve"> and collector current </w:t>
-      </w:r>
-      <w:r>
-        <w:rPr>
-          <w:rFonts w:cs="Times New Roman"/>
-        </w:rPr>
-        <w:t>I</w:t>
-      </w:r>
-      <w:r>
-        <w:rPr>
-          <w:rFonts w:cs="Times New Roman"/>
-          <w:vertAlign w:val="subscript"/>
-        </w:rPr>
-        <w:t>C</w:t>
-      </w:r>
-      <w:r>
-        <w:rPr>
-          <w:rFonts w:cs="Times New Roman"/>
-        </w:rPr>
-        <w:t>.</w:t>
-      </w:r>
-    </w:p>
-    <w:p>
-      <w:pPr>
-        <w:pStyle w:val="a3"/>
-        <w:ind w:leftChars="0" w:left="1440"/>
-        <w:rPr>
-          <w:rFonts w:cs="Times New Roman"/>
-        </w:rPr>
-      </w:pPr>
-      <w:r>
-        <w:rPr>
-          <w:rFonts w:cs="Times New Roman"/>
-        </w:rPr>
-        <w:t xml:space="preserve">Higher </w:t>
-      </w:r>
-      <w:r>
-        <w:rPr>
-          <w:rFonts w:cs="Times New Roman"/>
-        </w:rPr>
-        <w:t>V</w:t>
-      </w:r>
-      <w:r>
-        <w:rPr>
-          <w:rFonts w:cs="Times New Roman"/>
-          <w:vertAlign w:val="subscript"/>
-        </w:rPr>
-        <w:t>RE</w:t>
-      </w:r>
-      <w:r>
-        <w:rPr>
-          <w:rFonts w:cs="Times New Roman"/>
-        </w:rPr>
-        <w:t xml:space="preserve"> values can lead to slower switching times due to reduced </w:t>
-      </w:r>
-      <w:r>
-        <w:rPr>
-          <w:rFonts w:cs="Times New Roman"/>
-        </w:rPr>
-        <w:t>I</w:t>
-      </w:r>
-      <w:r>
-        <w:rPr>
-          <w:rFonts w:cs="Times New Roman"/>
-          <w:vertAlign w:val="subscript"/>
-        </w:rPr>
-        <w:t>C</w:t>
+        <w:t xml:space="preserve">ecause the circuit is following </w:t>
+      </w:r>
+      <w:r>
+        <w:rPr>
+          <w:rFonts w:cs="Times New Roman" w:hint="eastAsia"/>
+        </w:rPr>
+        <w:t>circuit, the transistor won</w:t>
+      </w:r>
+      <w:r>
+        <w:rPr>
+          <w:rFonts w:cs="Times New Roman"/>
+        </w:rPr>
+        <w:t>’</w:t>
+      </w:r>
+      <w:r>
+        <w:rPr>
+          <w:rFonts w:cs="Times New Roman" w:hint="eastAsia"/>
+        </w:rPr>
+        <w:t>t be in saturation mode.</w:t>
       </w:r>
     </w:p>
     <w:p>
@@ -2735,7 +1787,7 @@
 </file>
 
 <file path=word/endnotes.xml><?xml version="1.0" encoding="utf-8"?>
-<w:endnotes xmlns:wpc="http://schemas.microsoft.com/office/word/2010/wordprocessingCanvas" xmlns:cx="http://schemas.microsoft.com/office/drawing/2014/chartex" xmlns:cx1="http://schemas.microsoft.com/office/drawing/2015/9/8/chartex" xmlns:cx2="http://schemas.microsoft.com/office/drawing/2015/10/21/chartex" xmlns:cx3="http://schemas.microsoft.com/office/drawing/2016/5/9/chartex" xmlns:cx4="http://schemas.microsoft.com/office/drawing/2016/5/10/chartex" xmlns:cx5="http://schemas.microsoft.com/office/drawing/2016/5/11/chartex" xmlns:cx6="http://schemas.microsoft.com/office/drawing/2016/5/12/chartex" xmlns:cx7="http://schemas.microsoft.com/office/drawing/2016/5/13/chartex" xmlns:cx8="http://schemas.microsoft.com/office/drawing/2016/5/14/chartex" xmlns:mc="http://schemas.openxmlformats.org/markup-compatibility/2006" xmlns:aink="http://schemas.microsoft.com/office/drawing/2016/ink" xmlns:am3d="http://schemas.microsoft.com/office/drawing/2017/model3d" xmlns:o="urn:schemas-microsoft-com:office:office" xmlns:oel="http://schemas.microsoft.com/office/2019/extlst" xmlns:r="http://schemas.openxmlformats.org/officeDocument/2006/relationships" xmlns:m="http://schemas.openxmlformats.org/officeDocument/2006/math" xmlns:v="urn:schemas-microsoft-com:vml" xmlns:wp14="http://schemas.microsoft.com/office/word/2010/wordprocessingDrawing" xmlns:wp="http://schemas.openxmlformats.org/drawingml/2006/wordprocessingDrawing" xmlns:w10="urn:schemas-microsoft-com:office:word" xmlns:w="http://schemas.openxmlformats.org/wordprocessingml/2006/main" xmlns:w14="http://schemas.microsoft.com/office/word/2010/wordml" xmlns:w15="http://schemas.microsoft.com/office/word/2012/wordml" xmlns:w16cex="http://schemas.microsoft.com/office/word/2018/wordml/cex" xmlns:w16cid="http://schemas.microsoft.com/office/word/2016/wordml/cid" xmlns:w16="http://schemas.microsoft.com/office/word/2018/wordml" xmlns:w16du="http://schemas.microsoft.com/office/word/2023/wordml/word16du" xmlns:w16sdtdh="http://schemas.microsoft.com/office/word/2020/wordml/sdtdatahash" xmlns:w16se="http://schemas.microsoft.com/office/word/2015/wordml/symex" xmlns:wpg="http://schemas.microsoft.com/office/word/2010/wordprocessingGroup" xmlns:wpi="http://schemas.microsoft.com/office/word/2010/wordprocessingInk" xmlns:wne="http://schemas.microsoft.com/office/word/2006/wordml" xmlns:wps="http://schemas.microsoft.com/office/word/2010/wordprocessingShape" mc:Ignorable="w14 w15 w16se w16cid w16 w16cex w16sdtdh w16du wp14">
+<w:endnotes xmlns:wpc="http://schemas.microsoft.com/office/word/2010/wordprocessingCanvas" xmlns:cx="http://schemas.microsoft.com/office/drawing/2014/chartex" xmlns:cx1="http://schemas.microsoft.com/office/drawing/2015/9/8/chartex" xmlns:cx2="http://schemas.microsoft.com/office/drawing/2015/10/21/chartex" xmlns:cx3="http://schemas.microsoft.com/office/drawing/2016/5/9/chartex" xmlns:cx4="http://schemas.microsoft.com/office/drawing/2016/5/10/chartex" xmlns:cx5="http://schemas.microsoft.com/office/drawing/2016/5/11/chartex" xmlns:cx6="http://schemas.microsoft.com/office/drawing/2016/5/12/chartex" xmlns:cx7="http://schemas.microsoft.com/office/drawing/2016/5/13/chartex" xmlns:cx8="http://schemas.microsoft.com/office/drawing/2016/5/14/chartex" xmlns:mc="http://schemas.openxmlformats.org/markup-compatibility/2006" xmlns:aink="http://schemas.microsoft.com/office/drawing/2016/ink" xmlns:am3d="http://schemas.microsoft.com/office/drawing/2017/model3d" xmlns:o="urn:schemas-microsoft-com:office:office" xmlns:r="http://schemas.openxmlformats.org/officeDocument/2006/relationships" xmlns:m="http://schemas.openxmlformats.org/officeDocument/2006/math" xmlns:v="urn:schemas-microsoft-com:vml" xmlns:wp14="http://schemas.microsoft.com/office/word/2010/wordprocessingDrawing" xmlns:wp="http://schemas.openxmlformats.org/drawingml/2006/wordprocessingDrawing" xmlns:w10="urn:schemas-microsoft-com:office:word" xmlns:w="http://schemas.openxmlformats.org/wordprocessingml/2006/main" xmlns:w14="http://schemas.microsoft.com/office/word/2010/wordml" xmlns:w15="http://schemas.microsoft.com/office/word/2012/wordml" xmlns:w16cex="http://schemas.microsoft.com/office/word/2018/wordml/cex" xmlns:w16cid="http://schemas.microsoft.com/office/word/2016/wordml/cid" xmlns:w16="http://schemas.microsoft.com/office/word/2018/wordml" xmlns:w16sdtdh="http://schemas.microsoft.com/office/word/2020/wordml/sdtdatahash" xmlns:w16se="http://schemas.microsoft.com/office/word/2015/wordml/symex" xmlns:wpg="http://schemas.microsoft.com/office/word/2010/wordprocessingGroup" xmlns:wpi="http://schemas.microsoft.com/office/word/2010/wordprocessingInk" xmlns:wne="http://schemas.microsoft.com/office/word/2006/wordml" xmlns:wps="http://schemas.microsoft.com/office/word/2010/wordprocessingShape" mc:Ignorable="w14 w15 w16se w16cid w16 w16cex w16sdtdh wp14">
   <w:endnote w:type="separator" w:id="-1">
     <w:p>
       <w:r>
@@ -2754,7 +1806,7 @@
 </file>
 
 <file path=word/footnotes.xml><?xml version="1.0" encoding="utf-8"?>
-<w:footnotes xmlns:wpc="http://schemas.microsoft.com/office/word/2010/wordprocessingCanvas" xmlns:cx="http://schemas.microsoft.com/office/drawing/2014/chartex" xmlns:cx1="http://schemas.microsoft.com/office/drawing/2015/9/8/chartex" xmlns:cx2="http://schemas.microsoft.com/office/drawing/2015/10/21/chartex" xmlns:cx3="http://schemas.microsoft.com/office/drawing/2016/5/9/chartex" xmlns:cx4="http://schemas.microsoft.com/office/drawing/2016/5/10/chartex" xmlns:cx5="http://schemas.microsoft.com/office/drawing/2016/5/11/chartex" xmlns:cx6="http://schemas.microsoft.com/office/drawing/2016/5/12/chartex" xmlns:cx7="http://schemas.microsoft.com/office/drawing/2016/5/13/chartex" xmlns:cx8="http://schemas.microsoft.com/office/drawing/2016/5/14/chartex" xmlns:mc="http://schemas.openxmlformats.org/markup-compatibility/2006" xmlns:aink="http://schemas.microsoft.com/office/drawing/2016/ink" xmlns:am3d="http://schemas.microsoft.com/office/drawing/2017/model3d" xmlns:o="urn:schemas-microsoft-com:office:office" xmlns:oel="http://schemas.microsoft.com/office/2019/extlst" xmlns:r="http://schemas.openxmlformats.org/officeDocument/2006/relationships" xmlns:m="http://schemas.openxmlformats.org/officeDocument/2006/math" xmlns:v="urn:schemas-microsoft-com:vml" xmlns:wp14="http://schemas.microsoft.com/office/word/2010/wordprocessingDrawing" xmlns:wp="http://schemas.openxmlformats.org/drawingml/2006/wordprocessingDrawing" xmlns:w10="urn:schemas-microsoft-com:office:word" xmlns:w="http://schemas.openxmlformats.org/wordprocessingml/2006/main" xmlns:w14="http://schemas.microsoft.com/office/word/2010/wordml" xmlns:w15="http://schemas.microsoft.com/office/word/2012/wordml" xmlns:w16cex="http://schemas.microsoft.com/office/word/2018/wordml/cex" xmlns:w16cid="http://schemas.microsoft.com/office/word/2016/wordml/cid" xmlns:w16="http://schemas.microsoft.com/office/word/2018/wordml" xmlns:w16du="http://schemas.microsoft.com/office/word/2023/wordml/word16du" xmlns:w16sdtdh="http://schemas.microsoft.com/office/word/2020/wordml/sdtdatahash" xmlns:w16se="http://schemas.microsoft.com/office/word/2015/wordml/symex" xmlns:wpg="http://schemas.microsoft.com/office/word/2010/wordprocessingGroup" xmlns:wpi="http://schemas.microsoft.com/office/word/2010/wordprocessingInk" xmlns:wne="http://schemas.microsoft.com/office/word/2006/wordml" xmlns:wps="http://schemas.microsoft.com/office/word/2010/wordprocessingShape" mc:Ignorable="w14 w15 w16se w16cid w16 w16cex w16sdtdh w16du wp14">
+<w:footnotes xmlns:wpc="http://schemas.microsoft.com/office/word/2010/wordprocessingCanvas" xmlns:cx="http://schemas.microsoft.com/office/drawing/2014/chartex" xmlns:cx1="http://schemas.microsoft.com/office/drawing/2015/9/8/chartex" xmlns:cx2="http://schemas.microsoft.com/office/drawing/2015/10/21/chartex" xmlns:cx3="http://schemas.microsoft.com/office/drawing/2016/5/9/chartex" xmlns:cx4="http://schemas.microsoft.com/office/drawing/2016/5/10/chartex" xmlns:cx5="http://schemas.microsoft.com/office/drawing/2016/5/11/chartex" xmlns:cx6="http://schemas.microsoft.com/office/drawing/2016/5/12/chartex" xmlns:cx7="http://schemas.microsoft.com/office/drawing/2016/5/13/chartex" xmlns:cx8="http://schemas.microsoft.com/office/drawing/2016/5/14/chartex" xmlns:mc="http://schemas.openxmlformats.org/markup-compatibility/2006" xmlns:aink="http://schemas.microsoft.com/office/drawing/2016/ink" xmlns:am3d="http://schemas.microsoft.com/office/drawing/2017/model3d" xmlns:o="urn:schemas-microsoft-com:office:office" xmlns:r="http://schemas.openxmlformats.org/officeDocument/2006/relationships" xmlns:m="http://schemas.openxmlformats.org/officeDocument/2006/math" xmlns:v="urn:schemas-microsoft-com:vml" xmlns:wp14="http://schemas.microsoft.com/office/word/2010/wordprocessingDrawing" xmlns:wp="http://schemas.openxmlformats.org/drawingml/2006/wordprocessingDrawing" xmlns:w10="urn:schemas-microsoft-com:office:word" xmlns:w="http://schemas.openxmlformats.org/wordprocessingml/2006/main" xmlns:w14="http://schemas.microsoft.com/office/word/2010/wordml" xmlns:w15="http://schemas.microsoft.com/office/word/2012/wordml" xmlns:w16cex="http://schemas.microsoft.com/office/word/2018/wordml/cex" xmlns:w16cid="http://schemas.microsoft.com/office/word/2016/wordml/cid" xmlns:w16="http://schemas.microsoft.com/office/word/2018/wordml" xmlns:w16sdtdh="http://schemas.microsoft.com/office/word/2020/wordml/sdtdatahash" xmlns:w16se="http://schemas.microsoft.com/office/word/2015/wordml/symex" xmlns:wpg="http://schemas.microsoft.com/office/word/2010/wordprocessingGroup" xmlns:wpi="http://schemas.microsoft.com/office/word/2010/wordprocessingInk" xmlns:wne="http://schemas.microsoft.com/office/word/2006/wordml" xmlns:wps="http://schemas.microsoft.com/office/word/2010/wordprocessingShape" mc:Ignorable="w14 w15 w16se w16cid w16 w16cex w16sdtdh wp14">
   <w:footnote w:type="separator" w:id="-1">
     <w:p>
       <w:r>
@@ -2773,7 +1825,7 @@
 </file>
 
 <file path=word/numbering.xml><?xml version="1.0" encoding="utf-8"?>
-<w:numbering xmlns:wpc="http://schemas.microsoft.com/office/word/2010/wordprocessingCanvas" xmlns:cx="http://schemas.microsoft.com/office/drawing/2014/chartex" xmlns:cx1="http://schemas.microsoft.com/office/drawing/2015/9/8/chartex" xmlns:cx2="http://schemas.microsoft.com/office/drawing/2015/10/21/chartex" xmlns:cx3="http://schemas.microsoft.com/office/drawing/2016/5/9/chartex" xmlns:cx4="http://schemas.microsoft.com/office/drawing/2016/5/10/chartex" xmlns:cx5="http://schemas.microsoft.com/office/drawing/2016/5/11/chartex" xmlns:cx6="http://schemas.microsoft.com/office/drawing/2016/5/12/chartex" xmlns:cx7="http://schemas.microsoft.com/office/drawing/2016/5/13/chartex" xmlns:cx8="http://schemas.microsoft.com/office/drawing/2016/5/14/chartex" xmlns:mc="http://schemas.openxmlformats.org/markup-compatibility/2006" xmlns:aink="http://schemas.microsoft.com/office/drawing/2016/ink" xmlns:am3d="http://schemas.microsoft.com/office/drawing/2017/model3d" xmlns:o="urn:schemas-microsoft-com:office:office" xmlns:oel="http://schemas.microsoft.com/office/2019/extlst" xmlns:r="http://schemas.openxmlformats.org/officeDocument/2006/relationships" xmlns:m="http://schemas.openxmlformats.org/officeDocument/2006/math" xmlns:v="urn:schemas-microsoft-com:vml" xmlns:wp14="http://schemas.microsoft.com/office/word/2010/wordprocessingDrawing" xmlns:wp="http://schemas.openxmlformats.org/drawingml/2006/wordprocessingDrawing" xmlns:w10="urn:schemas-microsoft-com:office:word" xmlns:w="http://schemas.openxmlformats.org/wordprocessingml/2006/main" xmlns:w14="http://schemas.microsoft.com/office/word/2010/wordml" xmlns:w15="http://schemas.microsoft.com/office/word/2012/wordml" xmlns:w16cex="http://schemas.microsoft.com/office/word/2018/wordml/cex" xmlns:w16cid="http://schemas.microsoft.com/office/word/2016/wordml/cid" xmlns:w16="http://schemas.microsoft.com/office/word/2018/wordml" xmlns:w16du="http://schemas.microsoft.com/office/word/2023/wordml/word16du" xmlns:w16sdtdh="http://schemas.microsoft.com/office/word/2020/wordml/sdtdatahash" xmlns:w16se="http://schemas.microsoft.com/office/word/2015/wordml/symex" xmlns:wpg="http://schemas.microsoft.com/office/word/2010/wordprocessingGroup" xmlns:wpi="http://schemas.microsoft.com/office/word/2010/wordprocessingInk" xmlns:wne="http://schemas.microsoft.com/office/word/2006/wordml" xmlns:wps="http://schemas.microsoft.com/office/word/2010/wordprocessingShape" mc:Ignorable="w14 w15 w16se w16cid w16 w16cex w16sdtdh w16du wp14">
+<w:numbering xmlns:wpc="http://schemas.microsoft.com/office/word/2010/wordprocessingCanvas" xmlns:cx="http://schemas.microsoft.com/office/drawing/2014/chartex" xmlns:cx1="http://schemas.microsoft.com/office/drawing/2015/9/8/chartex" xmlns:cx2="http://schemas.microsoft.com/office/drawing/2015/10/21/chartex" xmlns:cx3="http://schemas.microsoft.com/office/drawing/2016/5/9/chartex" xmlns:cx4="http://schemas.microsoft.com/office/drawing/2016/5/10/chartex" xmlns:cx5="http://schemas.microsoft.com/office/drawing/2016/5/11/chartex" xmlns:cx6="http://schemas.microsoft.com/office/drawing/2016/5/12/chartex" xmlns:cx7="http://schemas.microsoft.com/office/drawing/2016/5/13/chartex" xmlns:cx8="http://schemas.microsoft.com/office/drawing/2016/5/14/chartex" xmlns:mc="http://schemas.openxmlformats.org/markup-compatibility/2006" xmlns:aink="http://schemas.microsoft.com/office/drawing/2016/ink" xmlns:am3d="http://schemas.microsoft.com/office/drawing/2017/model3d" xmlns:o="urn:schemas-microsoft-com:office:office" xmlns:r="http://schemas.openxmlformats.org/officeDocument/2006/relationships" xmlns:m="http://schemas.openxmlformats.org/officeDocument/2006/math" xmlns:v="urn:schemas-microsoft-com:vml" xmlns:wp14="http://schemas.microsoft.com/office/word/2010/wordprocessingDrawing" xmlns:wp="http://schemas.openxmlformats.org/drawingml/2006/wordprocessingDrawing" xmlns:w10="urn:schemas-microsoft-com:office:word" xmlns:w="http://schemas.openxmlformats.org/wordprocessingml/2006/main" xmlns:w14="http://schemas.microsoft.com/office/word/2010/wordml" xmlns:w15="http://schemas.microsoft.com/office/word/2012/wordml" xmlns:w16cex="http://schemas.microsoft.com/office/word/2018/wordml/cex" xmlns:w16cid="http://schemas.microsoft.com/office/word/2016/wordml/cid" xmlns:w16="http://schemas.microsoft.com/office/word/2018/wordml" xmlns:w16sdtdh="http://schemas.microsoft.com/office/word/2020/wordml/sdtdatahash" xmlns:w16se="http://schemas.microsoft.com/office/word/2015/wordml/symex" xmlns:wpg="http://schemas.microsoft.com/office/word/2010/wordprocessingGroup" xmlns:wpi="http://schemas.microsoft.com/office/word/2010/wordprocessingInk" xmlns:wne="http://schemas.microsoft.com/office/word/2006/wordml" xmlns:wps="http://schemas.microsoft.com/office/word/2010/wordprocessingShape" mc:Ignorable="w14 w15 w16se w16cid w16 w16cex w16sdtdh wp14">
   <w:abstractNum w:abstractNumId="0" w15:restartNumberingAfterBreak="0">
     <w:nsid w:val="120502C3"/>
     <w:multiLevelType w:val="hybridMultilevel"/>
@@ -2952,7 +2004,7 @@
   <w:abstractNum w:abstractNumId="2" w15:restartNumberingAfterBreak="0">
     <w:nsid w:val="266A5FF3"/>
     <w:multiLevelType w:val="hybridMultilevel"/>
-    <w:tmpl w:val="BD9A3B64"/>
+    <w:tmpl w:val="4F8AB22C"/>
     <w:lvl w:ilvl="0" w:tplc="04090013">
       <w:start w:val="1"/>
       <w:numFmt w:val="upperRoman"/>
@@ -3333,29 +2385,29 @@
       </w:pPr>
     </w:lvl>
   </w:abstractNum>
-  <w:num w:numId="1" w16cid:durableId="1290237510">
+  <w:num w:numId="1">
     <w:abstractNumId w:val="0"/>
   </w:num>
-  <w:num w:numId="2" w16cid:durableId="251279681">
+  <w:num w:numId="2">
     <w:abstractNumId w:val="2"/>
   </w:num>
-  <w:num w:numId="3" w16cid:durableId="560142455">
+  <w:num w:numId="3">
     <w:abstractNumId w:val="3"/>
   </w:num>
-  <w:num w:numId="4" w16cid:durableId="1396851566">
+  <w:num w:numId="4">
     <w:abstractNumId w:val="4"/>
   </w:num>
-  <w:num w:numId="5" w16cid:durableId="968632089">
+  <w:num w:numId="5">
     <w:abstractNumId w:val="1"/>
   </w:num>
-  <w:num w:numId="6" w16cid:durableId="1456482547">
+  <w:num w:numId="6">
     <w:abstractNumId w:val="5"/>
   </w:num>
 </w:numbering>
 </file>
 
 <file path=word/styles.xml><?xml version="1.0" encoding="utf-8"?>
-<w:styles xmlns:mc="http://schemas.openxmlformats.org/markup-compatibility/2006" xmlns:r="http://schemas.openxmlformats.org/officeDocument/2006/relationships" xmlns:w="http://schemas.openxmlformats.org/wordprocessingml/2006/main" xmlns:w14="http://schemas.microsoft.com/office/word/2010/wordml" xmlns:w15="http://schemas.microsoft.com/office/word/2012/wordml" xmlns:w16cex="http://schemas.microsoft.com/office/word/2018/wordml/cex" xmlns:w16cid="http://schemas.microsoft.com/office/word/2016/wordml/cid" xmlns:w16="http://schemas.microsoft.com/office/word/2018/wordml" xmlns:w16du="http://schemas.microsoft.com/office/word/2023/wordml/word16du" xmlns:w16sdtdh="http://schemas.microsoft.com/office/word/2020/wordml/sdtdatahash" xmlns:w16se="http://schemas.microsoft.com/office/word/2015/wordml/symex" mc:Ignorable="w14 w15 w16se w16cid w16 w16cex w16sdtdh w16du">
+<w:styles xmlns:mc="http://schemas.openxmlformats.org/markup-compatibility/2006" xmlns:r="http://schemas.openxmlformats.org/officeDocument/2006/relationships" xmlns:w="http://schemas.openxmlformats.org/wordprocessingml/2006/main" xmlns:w14="http://schemas.microsoft.com/office/word/2010/wordml" xmlns:w15="http://schemas.microsoft.com/office/word/2012/wordml" xmlns:w16cex="http://schemas.microsoft.com/office/word/2018/wordml/cex" xmlns:w16cid="http://schemas.microsoft.com/office/word/2016/wordml/cid" xmlns:w16="http://schemas.microsoft.com/office/word/2018/wordml" xmlns:w16sdtdh="http://schemas.microsoft.com/office/word/2020/wordml/sdtdatahash" xmlns:w16se="http://schemas.microsoft.com/office/word/2015/wordml/symex" mc:Ignorable="w14 w15 w16se w16cid w16 w16cex w16sdtdh">
   <w:docDefaults>
     <w:rPrDefault>
       <w:rPr>
@@ -3753,7 +2805,7 @@
       <w:widowControl w:val="0"/>
     </w:pPr>
     <w:rPr>
-      <w:rFonts w:ascii="Times New Roman" w:eastAsia="新細明體" w:hAnsi="Times New Roman"/>
+      <w:rFonts w:ascii="Times New Roman" w:eastAsia="PMingLiU" w:hAnsi="Times New Roman"/>
       <w:szCs w:val="24"/>
       <w:lang w:bidi="ar-SA"/>
     </w:rPr>
@@ -3771,7 +2823,7 @@
       <w:outlineLvl w:val="2"/>
     </w:pPr>
     <w:rPr>
-      <w:rFonts w:ascii="新細明體" w:hAnsi="新細明體" w:cs="新細明體"/>
+      <w:rFonts w:ascii="PMingLiU" w:hAnsi="PMingLiU" w:cs="PMingLiU"/>
       <w:b/>
       <w:bCs/>
       <w:kern w:val="0"/>
@@ -3842,7 +2894,7 @@
     <w:uiPriority w:val="99"/>
     <w:rsid w:val="00042960"/>
     <w:rPr>
-      <w:rFonts w:ascii="Times New Roman" w:eastAsia="新細明體" w:hAnsi="Times New Roman"/>
+      <w:rFonts w:ascii="Times New Roman" w:eastAsia="PMingLiU" w:hAnsi="Times New Roman"/>
       <w:sz w:val="20"/>
       <w:lang w:bidi="ar-SA"/>
     </w:rPr>
@@ -3873,7 +2925,7 @@
     <w:uiPriority w:val="99"/>
     <w:rsid w:val="00042960"/>
     <w:rPr>
-      <w:rFonts w:ascii="Times New Roman" w:eastAsia="新細明體" w:hAnsi="Times New Roman"/>
+      <w:rFonts w:ascii="Times New Roman" w:eastAsia="PMingLiU" w:hAnsi="Times New Roman"/>
       <w:sz w:val="20"/>
       <w:lang w:bidi="ar-SA"/>
     </w:rPr>
@@ -3885,7 +2937,7 @@
     <w:uiPriority w:val="9"/>
     <w:rsid w:val="0081701D"/>
     <w:rPr>
-      <w:rFonts w:ascii="新細明體" w:eastAsia="新細明體" w:hAnsi="新細明體" w:cs="新細明體"/>
+      <w:rFonts w:ascii="PMingLiU" w:eastAsia="PMingLiU" w:hAnsi="PMingLiU" w:cs="PMingLiU"/>
       <w:b/>
       <w:bCs/>
       <w:kern w:val="0"/>
